--- a/Project Documenation..docx
+++ b/Project Documenation..docx
@@ -101,13 +101,19 @@
     </w:p>
     <w:p>
       <w:pPr>
-        <w:ind w:firstLine="720"/>
-        <w:rPr>
+        <w:rPr>
+          <w:rFonts w:eastAsiaTheme="minorEastAsia"/>
           <w:noProof/>
         </w:rPr>
       </w:pPr>
-      <w:bookmarkStart w:id="0" w:name="_GoBack"/>
-      <w:bookmarkEnd w:id="0"/>
+      <w:r>
+        <w:rPr>
+          <w:rFonts w:eastAsiaTheme="minorEastAsia"/>
+          <w:noProof/>
+        </w:rPr>
+        <w:tab/>
+        <w:t xml:space="preserve">The labor on this project was divided into three parts, Aaron worked on the Brute Force and Divide and Conquer programming, Will Almond worked mostly on the Dynamic Programming and Documentation, and Tyler Brand worked on the Challenge question and the Testing. </w:t>
+      </w:r>
     </w:p>
     <w:p>
       <w:pPr>
@@ -116,6 +122,13 @@
           <w:noProof/>
         </w:rPr>
       </w:pPr>
+      <w:r>
+        <w:rPr>
+          <w:rFonts w:eastAsiaTheme="minorEastAsia"/>
+          <w:noProof/>
+        </w:rPr>
+        <w:t>Brute Force:</w:t>
+      </w:r>
     </w:p>
     <w:p>
       <w:pPr>
@@ -132,6 +145,13 @@
           <w:noProof/>
         </w:rPr>
       </w:pPr>
+      <w:r>
+        <w:rPr>
+          <w:rFonts w:eastAsiaTheme="minorEastAsia"/>
+          <w:noProof/>
+        </w:rPr>
+        <w:t>Divide and Conquer:</w:t>
+      </w:r>
     </w:p>
     <w:p>
       <w:pPr>
@@ -148,38 +168,13 @@
           <w:noProof/>
         </w:rPr>
       </w:pPr>
-    </w:p>
-    <w:p>
-      <w:pPr>
+      <w:r>
         <w:rPr>
           <w:rFonts w:eastAsiaTheme="minorEastAsia"/>
           <w:noProof/>
         </w:rPr>
-      </w:pPr>
-    </w:p>
-    <w:p>
-      <w:pPr>
-        <w:rPr>
-          <w:rFonts w:eastAsiaTheme="minorEastAsia"/>
-          <w:noProof/>
-        </w:rPr>
-      </w:pPr>
-    </w:p>
-    <w:p>
-      <w:pPr>
-        <w:rPr>
-          <w:rFonts w:eastAsiaTheme="minorEastAsia"/>
-          <w:noProof/>
-        </w:rPr>
-      </w:pPr>
-    </w:p>
-    <w:p>
-      <w:pPr>
-        <w:rPr>
-          <w:rFonts w:eastAsiaTheme="minorEastAsia"/>
-          <w:noProof/>
-        </w:rPr>
-      </w:pPr>
+        <w:t>Dynamic programming:</w:t>
+      </w:r>
     </w:p>
     <w:p>
       <w:pPr>
@@ -357,13 +352,7 @@
                     <w:rPr>
                       <w:rFonts w:ascii="Cambria Math" w:hAnsi="Cambria Math"/>
                     </w:rPr>
-                    <m:t xml:space="preserve">,   </m:t>
-                  </m:r>
-                  <m:r>
-                    <w:rPr>
-                      <w:rFonts w:ascii="Cambria Math" w:hAnsi="Cambria Math"/>
-                    </w:rPr>
-                    <m:t>otherwise</m:t>
+                    <m:t>,   otherwise</m:t>
                   </m:r>
                 </m:e>
               </m:eqArr>

--- a/Project Documenation..docx
+++ b/Project Documenation..docx
@@ -127,6 +127,22 @@
           <w:rFonts w:eastAsiaTheme="minorEastAsia"/>
           <w:noProof/>
         </w:rPr>
+        <w:tab/>
+        <w:t>The result of our analysis of each of the runtimes is as follows:</w:t>
+      </w:r>
+    </w:p>
+    <w:p>
+      <w:pPr>
+        <w:rPr>
+          <w:rFonts w:eastAsiaTheme="minorEastAsia"/>
+          <w:noProof/>
+        </w:rPr>
+      </w:pPr>
+      <w:r>
+        <w:rPr>
+          <w:rFonts w:eastAsiaTheme="minorEastAsia"/>
+          <w:noProof/>
+        </w:rPr>
         <w:t>Brute Force:</w:t>
       </w:r>
     </w:p>
@@ -137,6 +153,13 @@
           <w:noProof/>
         </w:rPr>
       </w:pPr>
+      <w:r>
+        <w:rPr>
+          <w:rFonts w:eastAsiaTheme="minorEastAsia"/>
+          <w:noProof/>
+        </w:rPr>
+        <w:t>The brute force algorithm loops through the size of the array twice (making O(n^2) time just for the loops), and compares each element up to k times. We know that k is at most equal to n so the runtime is O(n^3).</w:t>
+      </w:r>
     </w:p>
     <w:p>
       <w:pPr>
@@ -160,6 +183,28 @@
           <w:noProof/>
         </w:rPr>
       </w:pPr>
+      <w:r>
+        <w:rPr>
+          <w:rFonts w:eastAsiaTheme="minorEastAsia"/>
+          <w:noProof/>
+        </w:rPr>
+        <w:t>Would have run at a at the usual O(nlogn) time but because it had so many comparisons it ran in O(n^2) time.</w:t>
+      </w:r>
+    </w:p>
+    <w:p>
+      <w:pPr>
+        <w:rPr>
+          <w:rFonts w:eastAsiaTheme="minorEastAsia"/>
+          <w:noProof/>
+        </w:rPr>
+      </w:pPr>
+      <w:r>
+        <w:rPr>
+          <w:rFonts w:eastAsiaTheme="minorEastAsia"/>
+          <w:noProof/>
+        </w:rPr>
+        <w:t xml:space="preserve">Divide and conquer is a faster algorithm that </w:t>
+      </w:r>
     </w:p>
     <w:p>
       <w:pPr>
@@ -175,6 +220,29 @@
         </w:rPr>
         <w:t>Dynamic programming:</w:t>
       </w:r>
+    </w:p>
+    <w:p>
+      <w:pPr>
+        <w:rPr>
+          <w:rFonts w:eastAsiaTheme="minorEastAsia"/>
+          <w:noProof/>
+        </w:rPr>
+      </w:pPr>
+      <w:r>
+        <w:rPr>
+          <w:rFonts w:eastAsiaTheme="minorEastAsia"/>
+          <w:noProof/>
+        </w:rPr>
+        <w:t>Because it didn’t have to retrace it’s steps it ran near linear time. But was more like O(nm) time.</w:t>
+      </w:r>
+    </w:p>
+    <w:p>
+      <w:pPr>
+        <w:rPr>
+          <w:rFonts w:eastAsiaTheme="minorEastAsia"/>
+          <w:noProof/>
+        </w:rPr>
+      </w:pPr>
     </w:p>
     <w:p>
       <w:pPr>
